--- a/Linear regression report.docx
+++ b/Linear regression report.docx
@@ -25,151 +25,24 @@
     </w:p>
     <w:p>
       <w:pPr>
-        <w:spacing w:before="240" w:after="240" w:line="480" w:lineRule="auto"/>
-        <w:jc w:val="center"/>
-        <w:rPr>
-          <w:rFonts w:ascii="Times New Roman" w:eastAsia="Times New Roman" w:hAnsi="Times New Roman" w:cs="Times New Roman"/>
-          <w:b/>
-          <w:sz w:val="24"/>
-          <w:szCs w:val="24"/>
-        </w:rPr>
-      </w:pPr>
-    </w:p>
-    <w:p>
-      <w:pPr>
-        <w:spacing w:before="240" w:after="240" w:line="480" w:lineRule="auto"/>
-        <w:jc w:val="center"/>
-        <w:rPr>
-          <w:rFonts w:ascii="Times New Roman" w:eastAsia="Times New Roman" w:hAnsi="Times New Roman" w:cs="Times New Roman"/>
-          <w:sz w:val="24"/>
-          <w:szCs w:val="24"/>
-        </w:rPr>
-      </w:pPr>
-      <w:r>
-        <w:rPr>
-          <w:rFonts w:ascii="Times New Roman" w:eastAsia="Times New Roman" w:hAnsi="Times New Roman" w:cs="Times New Roman"/>
-          <w:sz w:val="24"/>
-          <w:szCs w:val="24"/>
-        </w:rPr>
-        <w:t>Student’s Name</w:t>
-      </w:r>
-    </w:p>
-    <w:p>
-      <w:pPr>
-        <w:spacing w:before="240" w:after="240" w:line="480" w:lineRule="auto"/>
-        <w:jc w:val="center"/>
-        <w:rPr>
-          <w:rFonts w:ascii="Times New Roman" w:eastAsia="Times New Roman" w:hAnsi="Times New Roman" w:cs="Times New Roman"/>
-          <w:sz w:val="24"/>
-          <w:szCs w:val="24"/>
-        </w:rPr>
-      </w:pPr>
-      <w:r>
-        <w:rPr>
-          <w:rFonts w:ascii="Times New Roman" w:eastAsia="Times New Roman" w:hAnsi="Times New Roman" w:cs="Times New Roman"/>
-          <w:sz w:val="24"/>
-          <w:szCs w:val="24"/>
-        </w:rPr>
-        <w:t>Institution</w:t>
-      </w:r>
-    </w:p>
-    <w:p>
-      <w:pPr>
-        <w:spacing w:before="240" w:after="240" w:line="480" w:lineRule="auto"/>
-        <w:jc w:val="center"/>
-        <w:rPr>
-          <w:rFonts w:ascii="Times New Roman" w:eastAsia="Times New Roman" w:hAnsi="Times New Roman" w:cs="Times New Roman"/>
-          <w:sz w:val="24"/>
-          <w:szCs w:val="24"/>
-        </w:rPr>
-      </w:pPr>
-      <w:r>
-        <w:rPr>
-          <w:rFonts w:ascii="Times New Roman" w:eastAsia="Times New Roman" w:hAnsi="Times New Roman" w:cs="Times New Roman"/>
-          <w:sz w:val="24"/>
-          <w:szCs w:val="24"/>
-        </w:rPr>
-        <w:t>Course Name &amp; Number</w:t>
-      </w:r>
-    </w:p>
-    <w:p>
-      <w:pPr>
-        <w:spacing w:before="240" w:after="240" w:line="480" w:lineRule="auto"/>
-        <w:jc w:val="center"/>
-        <w:rPr>
-          <w:rFonts w:ascii="Times New Roman" w:eastAsia="Times New Roman" w:hAnsi="Times New Roman" w:cs="Times New Roman"/>
-          <w:sz w:val="24"/>
-          <w:szCs w:val="24"/>
-        </w:rPr>
-      </w:pPr>
-      <w:r>
-        <w:rPr>
-          <w:rFonts w:ascii="Times New Roman" w:eastAsia="Times New Roman" w:hAnsi="Times New Roman" w:cs="Times New Roman"/>
-          <w:sz w:val="24"/>
-          <w:szCs w:val="24"/>
-        </w:rPr>
-        <w:t>Instructor’s Name</w:t>
-      </w:r>
-    </w:p>
-    <w:p>
-      <w:pPr>
-        <w:spacing w:line="480" w:lineRule="auto"/>
-        <w:jc w:val="center"/>
-        <w:rPr>
-          <w:rFonts w:ascii="Times New Roman" w:eastAsia="Times New Roman" w:hAnsi="Times New Roman" w:cs="Times New Roman"/>
-          <w:sz w:val="24"/>
-          <w:szCs w:val="24"/>
-        </w:rPr>
-      </w:pPr>
-      <w:r>
-        <w:rPr>
-          <w:rFonts w:ascii="Times New Roman" w:eastAsia="Times New Roman" w:hAnsi="Times New Roman" w:cs="Times New Roman"/>
-          <w:sz w:val="24"/>
-          <w:szCs w:val="24"/>
-        </w:rPr>
-        <w:t>Date</w:t>
-      </w:r>
-    </w:p>
-    <w:p>
-      <w:pPr>
-        <w:spacing w:after="160" w:line="480" w:lineRule="auto"/>
-        <w:jc w:val="both"/>
-        <w:rPr>
-          <w:rFonts w:ascii="Times New Roman" w:eastAsia="Times New Roman" w:hAnsi="Times New Roman" w:cs="Times New Roman"/>
-          <w:sz w:val="24"/>
-          <w:szCs w:val="24"/>
-        </w:rPr>
-      </w:pPr>
-      <w:r>
-        <w:rPr>
-          <w:rFonts w:ascii="Times New Roman" w:eastAsia="Times New Roman" w:hAnsi="Times New Roman" w:cs="Times New Roman"/>
-          <w:sz w:val="24"/>
-          <w:szCs w:val="24"/>
-        </w:rPr>
-        <w:br w:type="page"/>
-      </w:r>
-    </w:p>
-    <w:p>
-      <w:pPr>
-        <w:spacing w:line="480" w:lineRule="auto"/>
-        <w:jc w:val="both"/>
-        <w:rPr>
-          <w:rFonts w:ascii="Times New Roman" w:hAnsi="Times New Roman" w:cs="Times New Roman"/>
-          <w:b/>
-          <w:bCs/>
-          <w:sz w:val="24"/>
-          <w:szCs w:val="24"/>
-        </w:rPr>
-      </w:pPr>
-      <w:r>
-        <w:rPr>
-          <w:rFonts w:ascii="Times New Roman" w:hAnsi="Times New Roman" w:cs="Times New Roman"/>
-          <w:b/>
-          <w:bCs/>
-          <w:sz w:val="24"/>
-          <w:szCs w:val="24"/>
-        </w:rPr>
-        <w:lastRenderedPageBreak/>
+        <w:spacing w:line="480" w:lineRule="auto"/>
+        <w:jc w:val="both"/>
+        <w:rPr>
+          <w:rFonts w:ascii="Times New Roman" w:hAnsi="Times New Roman" w:cs="Times New Roman"/>
+          <w:b/>
+          <w:bCs/>
+          <w:sz w:val="24"/>
+          <w:szCs w:val="24"/>
+        </w:rPr>
+      </w:pPr>
+      <w:r>
+        <w:rPr>
+          <w:rFonts w:ascii="Times New Roman" w:hAnsi="Times New Roman" w:cs="Times New Roman"/>
+          <w:b/>
+          <w:bCs/>
+          <w:sz w:val="24"/>
+          <w:szCs w:val="24"/>
+        </w:rPr>
         <w:t>Description of the problem and dataset</w:t>
       </w:r>
     </w:p>
@@ -486,7 +359,16 @@
           <w:sz w:val="24"/>
           <w:szCs w:val="24"/>
         </w:rPr>
-        <w:t>). Adding more and more variables to the model can result in overfitting which reduces the accuracy of the model beyond the data on which the model is fit.</w:t>
+        <w:t xml:space="preserve">). Adding more and more variables to the model can </w:t>
+      </w:r>
+      <w:r>
+        <w:rPr>
+          <w:rFonts w:ascii="Times New Roman" w:hAnsi="Times New Roman" w:cs="Times New Roman"/>
+          <w:sz w:val="24"/>
+          <w:szCs w:val="24"/>
+        </w:rPr>
+        <w:lastRenderedPageBreak/>
+        <w:t>result in overfitting which reduces the accuracy of the model beyond the data on which the model is fit.</w:t>
       </w:r>
     </w:p>
     <w:p>
@@ -776,7 +658,6 @@
           <w:sz w:val="24"/>
           <w:szCs w:val="24"/>
         </w:rPr>
-        <w:lastRenderedPageBreak/>
         <w:t>During the training process, default parameters were used for the logistic regression model. These include:</w:t>
       </w:r>
     </w:p>
